--- a/bantotal/plantillas/04777-LINEA.docx
+++ b/bantotal/plantillas/04777-LINEA.docx
@@ -14,6 +14,8 @@
           <w:szCs w:val="20"/>
         </w:rPr>
       </w:pPr>
+      <w:bookmarkStart w:id="0" w:name="_GoBack"/>
+      <w:bookmarkEnd w:id="0"/>
       <w:r>
         <w:rPr>
           <w:rFonts w:ascii="Futura LtCn BT" w:hAnsi="Futura LtCn BT" w:cs="Courier New"/>
@@ -238,17 +240,15 @@
         <w:tblLook w:val="04A0" w:firstRow="1" w:lastRow="0" w:firstColumn="1" w:lastColumn="0" w:noHBand="0" w:noVBand="1"/>
       </w:tblPr>
       <w:tblGrid>
-        <w:gridCol w:w="1588"/>
-        <w:gridCol w:w="1389"/>
-        <w:gridCol w:w="171"/>
-        <w:gridCol w:w="567"/>
+        <w:gridCol w:w="1872"/>
+        <w:gridCol w:w="1105"/>
+        <w:gridCol w:w="738"/>
         <w:gridCol w:w="622"/>
         <w:gridCol w:w="2071"/>
-        <w:gridCol w:w="283"/>
-        <w:gridCol w:w="539"/>
-        <w:gridCol w:w="737"/>
-        <w:gridCol w:w="255"/>
-        <w:gridCol w:w="2126"/>
+        <w:gridCol w:w="822"/>
+        <w:gridCol w:w="312"/>
+        <w:gridCol w:w="425"/>
+        <w:gridCol w:w="2381"/>
       </w:tblGrid>
       <w:tr>
         <w:trPr>
@@ -290,7 +290,7 @@
         <w:tc>
           <w:tcPr>
             <w:tcW w:w="7371" w:type="dxa"/>
-            <w:gridSpan w:val="9"/>
+            <w:gridSpan w:val="7"/>
             <w:shd w:val="clear" w:color="auto" w:fill="auto"/>
           </w:tcPr>
           <w:p>
@@ -393,7 +393,7 @@
         <w:tc>
           <w:tcPr>
             <w:tcW w:w="4253" w:type="dxa"/>
-            <w:gridSpan w:val="6"/>
+            <w:gridSpan w:val="4"/>
             <w:shd w:val="clear" w:color="auto" w:fill="auto"/>
           </w:tcPr>
           <w:p>
@@ -512,7 +512,7 @@
         <w:tc>
           <w:tcPr>
             <w:tcW w:w="10348" w:type="dxa"/>
-            <w:gridSpan w:val="11"/>
+            <w:gridSpan w:val="9"/>
             <w:tcBorders>
               <w:bottom w:val="single" w:sz="4" w:space="0" w:color="auto"/>
             </w:tcBorders>
@@ -620,7 +620,7 @@
         <w:tc>
           <w:tcPr>
             <w:tcW w:w="10348" w:type="dxa"/>
-            <w:gridSpan w:val="11"/>
+            <w:gridSpan w:val="9"/>
             <w:shd w:val="solid" w:color="auto" w:fill="auto"/>
             <w:vAlign w:val="center"/>
           </w:tcPr>
@@ -663,7 +663,7 @@
         <w:tc>
           <w:tcPr>
             <w:tcW w:w="4337" w:type="dxa"/>
-            <w:gridSpan w:val="5"/>
+            <w:gridSpan w:val="4"/>
             <w:shd w:val="clear" w:color="auto" w:fill="auto"/>
             <w:vAlign w:val="center"/>
           </w:tcPr>
@@ -698,7 +698,7 @@
         <w:tc>
           <w:tcPr>
             <w:tcW w:w="6011" w:type="dxa"/>
-            <w:gridSpan w:val="6"/>
+            <w:gridSpan w:val="5"/>
             <w:shd w:val="clear" w:color="auto" w:fill="auto"/>
             <w:vAlign w:val="center"/>
           </w:tcPr>
@@ -738,7 +738,7 @@
         <w:tc>
           <w:tcPr>
             <w:tcW w:w="4337" w:type="dxa"/>
-            <w:gridSpan w:val="5"/>
+            <w:gridSpan w:val="4"/>
             <w:shd w:val="clear" w:color="auto" w:fill="auto"/>
             <w:vAlign w:val="center"/>
           </w:tcPr>
@@ -773,7 +773,7 @@
         <w:tc>
           <w:tcPr>
             <w:tcW w:w="6011" w:type="dxa"/>
-            <w:gridSpan w:val="6"/>
+            <w:gridSpan w:val="5"/>
             <w:shd w:val="clear" w:color="auto" w:fill="auto"/>
             <w:vAlign w:val="center"/>
           </w:tcPr>
@@ -813,7 +813,7 @@
         <w:tc>
           <w:tcPr>
             <w:tcW w:w="4337" w:type="dxa"/>
-            <w:gridSpan w:val="5"/>
+            <w:gridSpan w:val="4"/>
             <w:shd w:val="clear" w:color="auto" w:fill="auto"/>
             <w:vAlign w:val="center"/>
           </w:tcPr>
@@ -848,7 +848,7 @@
         <w:tc>
           <w:tcPr>
             <w:tcW w:w="6011" w:type="dxa"/>
-            <w:gridSpan w:val="6"/>
+            <w:gridSpan w:val="5"/>
             <w:shd w:val="clear" w:color="auto" w:fill="auto"/>
             <w:vAlign w:val="center"/>
           </w:tcPr>
@@ -884,7 +884,7 @@
         <w:tc>
           <w:tcPr>
             <w:tcW w:w="4337" w:type="dxa"/>
-            <w:gridSpan w:val="5"/>
+            <w:gridSpan w:val="4"/>
             <w:shd w:val="clear" w:color="auto" w:fill="auto"/>
             <w:vAlign w:val="center"/>
           </w:tcPr>
@@ -931,7 +931,7 @@
         <w:tc>
           <w:tcPr>
             <w:tcW w:w="6011" w:type="dxa"/>
-            <w:gridSpan w:val="6"/>
+            <w:gridSpan w:val="5"/>
             <w:shd w:val="clear" w:color="auto" w:fill="auto"/>
             <w:vAlign w:val="center"/>
           </w:tcPr>
@@ -967,7 +967,7 @@
         <w:tc>
           <w:tcPr>
             <w:tcW w:w="4337" w:type="dxa"/>
-            <w:gridSpan w:val="5"/>
+            <w:gridSpan w:val="4"/>
             <w:shd w:val="clear" w:color="auto" w:fill="auto"/>
             <w:vAlign w:val="center"/>
           </w:tcPr>
@@ -1014,7 +1014,7 @@
         <w:tc>
           <w:tcPr>
             <w:tcW w:w="6011" w:type="dxa"/>
-            <w:gridSpan w:val="6"/>
+            <w:gridSpan w:val="5"/>
             <w:shd w:val="clear" w:color="auto" w:fill="auto"/>
             <w:vAlign w:val="center"/>
           </w:tcPr>
@@ -1050,7 +1050,7 @@
         <w:tc>
           <w:tcPr>
             <w:tcW w:w="4337" w:type="dxa"/>
-            <w:gridSpan w:val="5"/>
+            <w:gridSpan w:val="4"/>
             <w:shd w:val="clear" w:color="auto" w:fill="auto"/>
             <w:vAlign w:val="center"/>
           </w:tcPr>
@@ -1085,7 +1085,7 @@
         <w:tc>
           <w:tcPr>
             <w:tcW w:w="6011" w:type="dxa"/>
-            <w:gridSpan w:val="6"/>
+            <w:gridSpan w:val="5"/>
             <w:shd w:val="clear" w:color="auto" w:fill="auto"/>
             <w:vAlign w:val="center"/>
           </w:tcPr>
@@ -1121,7 +1121,7 @@
         <w:tc>
           <w:tcPr>
             <w:tcW w:w="4337" w:type="dxa"/>
-            <w:gridSpan w:val="5"/>
+            <w:gridSpan w:val="4"/>
             <w:shd w:val="clear" w:color="auto" w:fill="auto"/>
             <w:vAlign w:val="center"/>
           </w:tcPr>
@@ -1156,7 +1156,7 @@
         <w:tc>
           <w:tcPr>
             <w:tcW w:w="6011" w:type="dxa"/>
-            <w:gridSpan w:val="6"/>
+            <w:gridSpan w:val="5"/>
             <w:shd w:val="clear" w:color="auto" w:fill="auto"/>
             <w:vAlign w:val="center"/>
           </w:tcPr>
@@ -1194,7 +1194,7 @@
         <w:tc>
           <w:tcPr>
             <w:tcW w:w="4337" w:type="dxa"/>
-            <w:gridSpan w:val="5"/>
+            <w:gridSpan w:val="4"/>
             <w:shd w:val="clear" w:color="auto" w:fill="auto"/>
             <w:vAlign w:val="center"/>
           </w:tcPr>
@@ -1229,7 +1229,7 @@
         <w:tc>
           <w:tcPr>
             <w:tcW w:w="6011" w:type="dxa"/>
-            <w:gridSpan w:val="6"/>
+            <w:gridSpan w:val="5"/>
             <w:shd w:val="clear" w:color="auto" w:fill="auto"/>
             <w:vAlign w:val="center"/>
           </w:tcPr>
@@ -1267,7 +1267,7 @@
         <w:tc>
           <w:tcPr>
             <w:tcW w:w="4337" w:type="dxa"/>
-            <w:gridSpan w:val="5"/>
+            <w:gridSpan w:val="4"/>
             <w:shd w:val="clear" w:color="auto" w:fill="auto"/>
             <w:vAlign w:val="center"/>
           </w:tcPr>
@@ -1302,7 +1302,7 @@
         <w:tc>
           <w:tcPr>
             <w:tcW w:w="6011" w:type="dxa"/>
-            <w:gridSpan w:val="6"/>
+            <w:gridSpan w:val="5"/>
             <w:shd w:val="clear" w:color="auto" w:fill="auto"/>
             <w:vAlign w:val="center"/>
           </w:tcPr>
@@ -1371,7 +1371,7 @@
         <w:tc>
           <w:tcPr>
             <w:tcW w:w="4337" w:type="dxa"/>
-            <w:gridSpan w:val="5"/>
+            <w:gridSpan w:val="4"/>
             <w:shd w:val="clear" w:color="auto" w:fill="auto"/>
             <w:vAlign w:val="center"/>
           </w:tcPr>
@@ -1406,7 +1406,7 @@
         <w:tc>
           <w:tcPr>
             <w:tcW w:w="6011" w:type="dxa"/>
-            <w:gridSpan w:val="6"/>
+            <w:gridSpan w:val="5"/>
             <w:shd w:val="clear" w:color="auto" w:fill="auto"/>
             <w:vAlign w:val="center"/>
           </w:tcPr>
@@ -1453,7 +1453,7 @@
         <w:tc>
           <w:tcPr>
             <w:tcW w:w="4337" w:type="dxa"/>
-            <w:gridSpan w:val="5"/>
+            <w:gridSpan w:val="4"/>
             <w:shd w:val="clear" w:color="auto" w:fill="auto"/>
             <w:vAlign w:val="center"/>
           </w:tcPr>
@@ -1488,7 +1488,7 @@
         <w:tc>
           <w:tcPr>
             <w:tcW w:w="6011" w:type="dxa"/>
-            <w:gridSpan w:val="6"/>
+            <w:gridSpan w:val="5"/>
             <w:shd w:val="clear" w:color="auto" w:fill="auto"/>
             <w:vAlign w:val="center"/>
           </w:tcPr>
@@ -1536,7 +1536,7 @@
         <w:tc>
           <w:tcPr>
             <w:tcW w:w="10348" w:type="dxa"/>
-            <w:gridSpan w:val="11"/>
+            <w:gridSpan w:val="9"/>
             <w:tcBorders>
               <w:bottom w:val="single" w:sz="4" w:space="0" w:color="auto"/>
             </w:tcBorders>
@@ -1613,7 +1613,7 @@
         <w:tc>
           <w:tcPr>
             <w:tcW w:w="10348" w:type="dxa"/>
-            <w:gridSpan w:val="11"/>
+            <w:gridSpan w:val="9"/>
             <w:shd w:val="solid" w:color="auto" w:fill="auto"/>
             <w:vAlign w:val="center"/>
           </w:tcPr>
@@ -1655,7 +1655,7 @@
         </w:trPr>
         <w:tc>
           <w:tcPr>
-            <w:tcW w:w="1588" w:type="dxa"/>
+            <w:tcW w:w="1872" w:type="dxa"/>
             <w:shd w:val="clear" w:color="auto" w:fill="D9D9D9" w:themeFill="background1" w:themeFillShade="D9"/>
           </w:tcPr>
           <w:p>
@@ -1673,8 +1673,8 @@
         </w:tc>
         <w:tc>
           <w:tcPr>
-            <w:tcW w:w="2127" w:type="dxa"/>
-            <w:gridSpan w:val="3"/>
+            <w:tcW w:w="1843" w:type="dxa"/>
+            <w:gridSpan w:val="2"/>
             <w:shd w:val="clear" w:color="auto" w:fill="D9D9D9" w:themeFill="background1" w:themeFillShade="D9"/>
           </w:tcPr>
           <w:p>
@@ -1767,7 +1767,6 @@
         <w:tc>
           <w:tcPr>
             <w:tcW w:w="2381" w:type="dxa"/>
-            <w:gridSpan w:val="2"/>
             <w:shd w:val="clear" w:color="auto" w:fill="D9D9D9" w:themeFill="background1" w:themeFillShade="D9"/>
           </w:tcPr>
           <w:p>
@@ -1802,7 +1801,7 @@
         </w:trPr>
         <w:tc>
           <w:tcPr>
-            <w:tcW w:w="1588" w:type="dxa"/>
+            <w:tcW w:w="1872" w:type="dxa"/>
             <w:shd w:val="clear" w:color="auto" w:fill="D9D9D9" w:themeFill="background1" w:themeFillShade="D9"/>
           </w:tcPr>
           <w:p>
@@ -1830,8 +1829,8 @@
         </w:tc>
         <w:tc>
           <w:tcPr>
-            <w:tcW w:w="2127" w:type="dxa"/>
-            <w:gridSpan w:val="3"/>
+            <w:tcW w:w="1843" w:type="dxa"/>
+            <w:gridSpan w:val="2"/>
             <w:shd w:val="clear" w:color="auto" w:fill="auto"/>
           </w:tcPr>
           <w:p>
@@ -1918,7 +1917,6 @@
         <w:tc>
           <w:tcPr>
             <w:tcW w:w="2381" w:type="dxa"/>
-            <w:gridSpan w:val="2"/>
             <w:shd w:val="clear" w:color="auto" w:fill="auto"/>
           </w:tcPr>
           <w:p>
@@ -1951,7 +1949,7 @@
         </w:trPr>
         <w:tc>
           <w:tcPr>
-            <w:tcW w:w="1588" w:type="dxa"/>
+            <w:tcW w:w="1872" w:type="dxa"/>
             <w:shd w:val="clear" w:color="auto" w:fill="D9D9D9" w:themeFill="background1" w:themeFillShade="D9"/>
           </w:tcPr>
           <w:p>
@@ -1979,8 +1977,8 @@
         </w:tc>
         <w:tc>
           <w:tcPr>
-            <w:tcW w:w="2127" w:type="dxa"/>
-            <w:gridSpan w:val="3"/>
+            <w:tcW w:w="1843" w:type="dxa"/>
+            <w:gridSpan w:val="2"/>
             <w:shd w:val="clear" w:color="auto" w:fill="auto"/>
           </w:tcPr>
           <w:p>
@@ -2037,7 +2035,6 @@
         <w:tc>
           <w:tcPr>
             <w:tcW w:w="2381" w:type="dxa"/>
-            <w:gridSpan w:val="2"/>
             <w:shd w:val="clear" w:color="auto" w:fill="auto"/>
           </w:tcPr>
           <w:p>
@@ -2060,7 +2057,7 @@
         </w:trPr>
         <w:tc>
           <w:tcPr>
-            <w:tcW w:w="1588" w:type="dxa"/>
+            <w:tcW w:w="1872" w:type="dxa"/>
             <w:shd w:val="clear" w:color="auto" w:fill="D9D9D9" w:themeFill="background1" w:themeFillShade="D9"/>
           </w:tcPr>
           <w:p>
@@ -2088,8 +2085,8 @@
         </w:tc>
         <w:tc>
           <w:tcPr>
-            <w:tcW w:w="2127" w:type="dxa"/>
-            <w:gridSpan w:val="3"/>
+            <w:tcW w:w="1843" w:type="dxa"/>
+            <w:gridSpan w:val="2"/>
             <w:shd w:val="clear" w:color="auto" w:fill="auto"/>
           </w:tcPr>
           <w:p>
@@ -2146,7 +2143,6 @@
         <w:tc>
           <w:tcPr>
             <w:tcW w:w="2381" w:type="dxa"/>
-            <w:gridSpan w:val="2"/>
             <w:shd w:val="clear" w:color="auto" w:fill="auto"/>
           </w:tcPr>
           <w:p>
@@ -2170,7 +2166,7 @@
         <w:tc>
           <w:tcPr>
             <w:tcW w:w="10348" w:type="dxa"/>
-            <w:gridSpan w:val="11"/>
+            <w:gridSpan w:val="9"/>
             <w:shd w:val="clear" w:color="auto" w:fill="auto"/>
             <w:vAlign w:val="center"/>
           </w:tcPr>
@@ -2212,7 +2208,7 @@
         <w:tc>
           <w:tcPr>
             <w:tcW w:w="10348" w:type="dxa"/>
-            <w:gridSpan w:val="11"/>
+            <w:gridSpan w:val="9"/>
             <w:tcBorders>
               <w:bottom w:val="single" w:sz="4" w:space="0" w:color="auto"/>
             </w:tcBorders>
@@ -2533,7 +2529,7 @@
         <w:tc>
           <w:tcPr>
             <w:tcW w:w="10348" w:type="dxa"/>
-            <w:gridSpan w:val="11"/>
+            <w:gridSpan w:val="9"/>
             <w:shd w:val="clear" w:color="auto" w:fill="000000"/>
             <w:vAlign w:val="center"/>
           </w:tcPr>
@@ -2602,7 +2598,7 @@
         </w:trPr>
         <w:tc>
           <w:tcPr>
-            <w:tcW w:w="1588" w:type="dxa"/>
+            <w:tcW w:w="1872" w:type="dxa"/>
             <w:shd w:val="clear" w:color="auto" w:fill="BFBFBF" w:themeFill="background1" w:themeFillShade="BF"/>
             <w:vAlign w:val="center"/>
           </w:tcPr>
@@ -2652,8 +2648,8 @@
         </w:tc>
         <w:tc>
           <w:tcPr>
-            <w:tcW w:w="6634" w:type="dxa"/>
-            <w:gridSpan w:val="9"/>
+            <w:tcW w:w="5670" w:type="dxa"/>
+            <w:gridSpan w:val="6"/>
             <w:shd w:val="clear" w:color="auto" w:fill="BFBFBF" w:themeFill="background1" w:themeFillShade="BF"/>
             <w:vAlign w:val="center"/>
           </w:tcPr>
@@ -2690,7 +2686,8 @@
         </w:tc>
         <w:tc>
           <w:tcPr>
-            <w:tcW w:w="2126" w:type="dxa"/>
+            <w:tcW w:w="2806" w:type="dxa"/>
+            <w:gridSpan w:val="2"/>
             <w:shd w:val="clear" w:color="auto" w:fill="BFBFBF" w:themeFill="background1" w:themeFillShade="BF"/>
             <w:vAlign w:val="center"/>
           </w:tcPr>
@@ -2762,8 +2759,8 @@
         </w:trPr>
         <w:tc>
           <w:tcPr>
-            <w:tcW w:w="1588" w:type="dxa"/>
-            <w:vMerge w:val="restart"/>
+            <w:tcW w:w="10348" w:type="dxa"/>
+            <w:gridSpan w:val="9"/>
             <w:shd w:val="clear" w:color="auto" w:fill="auto"/>
             <w:vAlign w:val="center"/>
           </w:tcPr>
@@ -2775,202 +2772,25 @@
               <w:rPr>
                 <w:rFonts w:ascii="Futura LtCn BT" w:hAnsi="Futura LtCn BT" w:cs="Courier New"/>
                 <w:noProof/>
-                <w:color w:val="FFFFFF"/>
-                <w:spacing w:val="-14"/>
-                <w:kern w:val="20"/>
-                <w:sz w:val="24"/>
-                <w:szCs w:val="24"/>
-                <w:lang w:eastAsia="es-PE"/>
-              </w:rPr>
-            </w:pPr>
-            <w:r>
-              <w:rPr>
-                <w:rFonts w:ascii="Futura LtCn BT" w:hAnsi="Futura LtCn BT" w:cs="Courier New"/>
-                <w:noProof/>
-                <w:spacing w:val="-14"/>
-                <w:kern w:val="20"/>
-                <w:sz w:val="24"/>
-                <w:szCs w:val="24"/>
-                <w:lang w:eastAsia="es-PE"/>
-              </w:rPr>
-              <w:t>Seguro de Desgravamen</w:t>
-            </w:r>
-          </w:p>
-        </w:tc>
-        <w:tc>
-          <w:tcPr>
-            <w:tcW w:w="1560" w:type="dxa"/>
-            <w:gridSpan w:val="2"/>
-            <w:shd w:val="clear" w:color="auto" w:fill="BFBFBF" w:themeFill="background1" w:themeFillShade="BF"/>
-            <w:vAlign w:val="center"/>
-          </w:tcPr>
-          <w:p>
-            <w:pPr>
-              <w:spacing w:line="240" w:lineRule="auto"/>
-              <w:ind w:left="30"/>
-              <w:jc w:val="center"/>
-              <w:rPr>
-                <w:rFonts w:ascii="Futura LtCn BT" w:hAnsi="Futura LtCn BT" w:cs="Courier New"/>
-                <w:noProof/>
                 <w:color w:val="000000" w:themeColor="text1"/>
                 <w:spacing w:val="-14"/>
                 <w:kern w:val="20"/>
                 <w:sz w:val="24"/>
                 <w:szCs w:val="24"/>
-                <w:lang w:val="en-US" w:eastAsia="es-PE"/>
-              </w:rPr>
-            </w:pPr>
-            <w:r>
-              <w:rPr>
-                <w:rFonts w:ascii="Futura LtCn BT" w:hAnsi="Futura LtCn BT" w:cs="Courier New"/>
-                <w:noProof/>
-                <w:color w:val="000000" w:themeColor="text1"/>
-                <w:spacing w:val="-14"/>
-                <w:kern w:val="20"/>
-                <w:sz w:val="24"/>
-                <w:szCs w:val="24"/>
-                <w:lang w:eastAsia="es-PE"/>
-              </w:rPr>
-              <w:t>Tipo</w:t>
-            </w:r>
-            <w:r>
-              <w:rPr>
-                <w:rFonts w:ascii="Futura LtCn BT" w:hAnsi="Futura LtCn BT" w:cs="Courier New"/>
-                <w:noProof/>
-                <w:color w:val="000000" w:themeColor="text1"/>
-                <w:spacing w:val="-14"/>
-                <w:kern w:val="20"/>
-                <w:sz w:val="24"/>
-                <w:szCs w:val="24"/>
-                <w:lang w:eastAsia="es-PE"/>
-              </w:rPr>
-              <w:t xml:space="preserve"> de Cré</w:t>
-            </w:r>
-            <w:r>
-              <w:rPr>
-                <w:rFonts w:ascii="Futura LtCn BT" w:hAnsi="Futura LtCn BT" w:cs="Courier New"/>
-                <w:noProof/>
-                <w:color w:val="000000" w:themeColor="text1"/>
-                <w:spacing w:val="-14"/>
-                <w:kern w:val="20"/>
-                <w:sz w:val="24"/>
-                <w:szCs w:val="24"/>
-                <w:lang w:val="en-US" w:eastAsia="es-PE"/>
-              </w:rPr>
-              <w:t>dito</w:t>
-            </w:r>
-          </w:p>
-        </w:tc>
-        <w:tc>
-          <w:tcPr>
-            <w:tcW w:w="3543" w:type="dxa"/>
-            <w:gridSpan w:val="4"/>
-            <w:shd w:val="clear" w:color="auto" w:fill="BFBFBF" w:themeFill="background1" w:themeFillShade="BF"/>
-            <w:vAlign w:val="center"/>
-          </w:tcPr>
-          <w:p>
-            <w:pPr>
-              <w:spacing w:line="240" w:lineRule="auto"/>
-              <w:ind w:left="30"/>
-              <w:jc w:val="center"/>
-              <w:rPr>
-                <w:rFonts w:ascii="Futura LtCn BT" w:hAnsi="Futura LtCn BT" w:cs="Courier New"/>
-                <w:noProof/>
-                <w:color w:val="000000" w:themeColor="text1"/>
-                <w:spacing w:val="-14"/>
-                <w:kern w:val="20"/>
-                <w:sz w:val="24"/>
-                <w:szCs w:val="24"/>
-                <w:lang w:eastAsia="es-PE"/>
-              </w:rPr>
-            </w:pPr>
-            <w:r>
-              <w:rPr>
-                <w:rFonts w:ascii="Futura LtCn BT" w:hAnsi="Futura LtCn BT" w:cs="Courier New"/>
-                <w:noProof/>
-                <w:color w:val="000000" w:themeColor="text1"/>
-                <w:spacing w:val="-14"/>
-                <w:kern w:val="20"/>
-                <w:sz w:val="24"/>
-                <w:szCs w:val="24"/>
-                <w:lang w:eastAsia="es-PE"/>
-              </w:rPr>
-              <w:t>Suma Asegurada</w:t>
-            </w:r>
-          </w:p>
-        </w:tc>
-        <w:tc>
-          <w:tcPr>
-            <w:tcW w:w="1531" w:type="dxa"/>
-            <w:gridSpan w:val="3"/>
-            <w:shd w:val="clear" w:color="auto" w:fill="BFBFBF" w:themeFill="background1" w:themeFillShade="BF"/>
-            <w:vAlign w:val="center"/>
-          </w:tcPr>
-          <w:p>
-            <w:pPr>
-              <w:spacing w:line="240" w:lineRule="auto"/>
-              <w:ind w:left="30"/>
-              <w:jc w:val="center"/>
-              <w:rPr>
-                <w:rFonts w:ascii="Futura LtCn BT" w:hAnsi="Futura LtCn BT" w:cs="Courier New"/>
-                <w:noProof/>
-                <w:color w:val="000000" w:themeColor="text1"/>
-                <w:spacing w:val="-14"/>
-                <w:kern w:val="20"/>
-                <w:sz w:val="24"/>
-                <w:szCs w:val="24"/>
-                <w:lang w:eastAsia="es-PE"/>
-              </w:rPr>
-            </w:pPr>
-            <w:r>
-              <w:rPr>
-                <w:rFonts w:ascii="Futura LtCn BT" w:hAnsi="Futura LtCn BT" w:cs="Courier New"/>
-                <w:noProof/>
-                <w:color w:val="000000" w:themeColor="text1"/>
-                <w:spacing w:val="-14"/>
-                <w:kern w:val="20"/>
-                <w:sz w:val="24"/>
-                <w:szCs w:val="24"/>
-                <w:lang w:eastAsia="es-PE"/>
-              </w:rPr>
-              <w:t>Porcentaje (*)</w:t>
-            </w:r>
-          </w:p>
-        </w:tc>
-        <w:tc>
-          <w:tcPr>
-            <w:tcW w:w="2126" w:type="dxa"/>
-            <w:vMerge w:val="restart"/>
-            <w:shd w:val="clear" w:color="auto" w:fill="auto"/>
-            <w:vAlign w:val="center"/>
-          </w:tcPr>
-          <w:p>
-            <w:pPr>
-              <w:spacing w:after="0" w:line="240" w:lineRule="auto"/>
-              <w:jc w:val="center"/>
-              <w:rPr>
-                <w:rFonts w:ascii="Futura LtCn BT" w:hAnsi="Futura LtCn BT" w:cs="Courier New"/>
-                <w:noProof/>
-                <w:color w:val="000000" w:themeColor="text1"/>
-                <w:spacing w:val="-14"/>
-                <w:kern w:val="20"/>
-                <w:sz w:val="24"/>
-                <w:szCs w:val="24"/>
-                <w:lang w:eastAsia="es-PE"/>
-              </w:rPr>
-            </w:pPr>
-            <w:r>
-              <w:rPr>
-                <w:rFonts w:ascii="Futura LtCn BT" w:hAnsi="Futura LtCn BT" w:cs="Courier New"/>
-                <w:noProof/>
-                <w:color w:val="000000" w:themeColor="text1"/>
-                <w:spacing w:val="-14"/>
-                <w:kern w:val="20"/>
-                <w:sz w:val="24"/>
-                <w:szCs w:val="24"/>
-                <w:lang w:eastAsia="es-PE"/>
-              </w:rPr>
-              <w:t>En cada Cuota</w:t>
+                <w:lang w:eastAsia="es-PE"/>
+              </w:rPr>
+            </w:pPr>
+            <w:r>
+              <w:rPr>
+                <w:rFonts w:ascii="Futura LtCn BT" w:hAnsi="Futura LtCn BT" w:cs="Courier New"/>
+                <w:noProof/>
+                <w:spacing w:val="-14"/>
+                <w:kern w:val="20"/>
+                <w:sz w:val="24"/>
+                <w:szCs w:val="24"/>
+                <w:lang w:eastAsia="es-PE"/>
+              </w:rPr>
+              <w:t>CATEGORÍA: Servicios Asociados al Crédito / DENOMINACIÓN: Envío Físico De Estado de Cuenta</w:t>
             </w:r>
           </w:p>
         </w:tc>
@@ -2981,8 +2801,7 @@
         </w:trPr>
         <w:tc>
           <w:tcPr>
-            <w:tcW w:w="1588" w:type="dxa"/>
-            <w:vMerge/>
+            <w:tcW w:w="1872" w:type="dxa"/>
             <w:shd w:val="clear" w:color="auto" w:fill="auto"/>
             <w:vAlign w:val="center"/>
           </w:tcPr>
@@ -3001,13 +2820,24 @@
                 <w:lang w:eastAsia="es-PE"/>
               </w:rPr>
             </w:pPr>
-          </w:p>
-        </w:tc>
-        <w:tc>
-          <w:tcPr>
-            <w:tcW w:w="1560" w:type="dxa"/>
-            <w:gridSpan w:val="2"/>
-            <w:vMerge w:val="restart"/>
+            <w:r>
+              <w:rPr>
+                <w:rFonts w:ascii="Futura LtCn BT" w:hAnsi="Futura LtCn BT" w:cs="Courier New"/>
+                <w:noProof/>
+                <w:spacing w:val="-14"/>
+                <w:kern w:val="20"/>
+                <w:sz w:val="24"/>
+                <w:szCs w:val="24"/>
+                <w:lang w:eastAsia="es-PE"/>
+              </w:rPr>
+              <w:t>Comisión por envío mensual de calendario de  pagos en forma física</w:t>
+            </w:r>
+          </w:p>
+        </w:tc>
+        <w:tc>
+          <w:tcPr>
+            <w:tcW w:w="5670" w:type="dxa"/>
+            <w:gridSpan w:val="6"/>
             <w:shd w:val="clear" w:color="auto" w:fill="auto"/>
             <w:vAlign w:val="center"/>
           </w:tcPr>
@@ -3037,123 +2867,20 @@
                 <w:szCs w:val="24"/>
                 <w:lang w:eastAsia="es-PE"/>
               </w:rPr>
-              <w:t>Linea Pyme / Consumo</w:t>
-            </w:r>
-          </w:p>
-        </w:tc>
-        <w:tc>
-          <w:tcPr>
-            <w:tcW w:w="3543" w:type="dxa"/>
-            <w:gridSpan w:val="4"/>
+              <w:t>S/ 6.40</w:t>
+            </w:r>
+          </w:p>
+        </w:tc>
+        <w:tc>
+          <w:tcPr>
+            <w:tcW w:w="2806" w:type="dxa"/>
+            <w:gridSpan w:val="2"/>
             <w:shd w:val="clear" w:color="auto" w:fill="auto"/>
             <w:vAlign w:val="center"/>
           </w:tcPr>
           <w:p>
             <w:pPr>
               <w:spacing w:after="0" w:line="240" w:lineRule="auto"/>
-              <w:jc w:val="center"/>
-              <w:rPr>
-                <w:rFonts w:ascii="Futura LtCn BT" w:hAnsi="Futura LtCn BT" w:cs="Courier New"/>
-                <w:noProof/>
-                <w:color w:val="000000" w:themeColor="text1"/>
-                <w:spacing w:val="-14"/>
-                <w:kern w:val="20"/>
-                <w:sz w:val="24"/>
-                <w:szCs w:val="24"/>
-                <w:lang w:eastAsia="es-PE"/>
-              </w:rPr>
-            </w:pPr>
-            <w:r>
-              <w:rPr>
-                <w:rFonts w:ascii="Futura LtCn BT" w:hAnsi="Futura LtCn BT" w:cs="Courier New"/>
-                <w:noProof/>
-                <w:color w:val="000000" w:themeColor="text1"/>
-                <w:spacing w:val="-14"/>
-                <w:kern w:val="20"/>
-                <w:sz w:val="24"/>
-                <w:szCs w:val="24"/>
-                <w:lang w:eastAsia="es-PE"/>
-              </w:rPr>
-              <w:t xml:space="preserve">Hasta  S/. 20,000 o </w:t>
-            </w:r>
-          </w:p>
-          <w:p>
-            <w:pPr>
-              <w:spacing w:after="0" w:line="240" w:lineRule="auto"/>
-              <w:jc w:val="center"/>
-              <w:rPr>
-                <w:rFonts w:ascii="Futura LtCn BT" w:hAnsi="Futura LtCn BT" w:cs="Courier New"/>
-                <w:noProof/>
-                <w:color w:val="000000" w:themeColor="text1"/>
-                <w:spacing w:val="-14"/>
-                <w:kern w:val="20"/>
-                <w:sz w:val="24"/>
-                <w:szCs w:val="24"/>
-                <w:lang w:eastAsia="es-PE"/>
-              </w:rPr>
-            </w:pPr>
-            <w:r>
-              <w:rPr>
-                <w:rFonts w:ascii="Futura LtCn BT" w:hAnsi="Futura LtCn BT" w:cs="Courier New"/>
-                <w:noProof/>
-                <w:color w:val="000000" w:themeColor="text1"/>
-                <w:spacing w:val="-14"/>
-                <w:kern w:val="20"/>
-                <w:sz w:val="24"/>
-                <w:szCs w:val="24"/>
-                <w:lang w:eastAsia="es-PE"/>
-              </w:rPr>
-              <w:t>US$ 7,000</w:t>
-            </w:r>
-          </w:p>
-        </w:tc>
-        <w:tc>
-          <w:tcPr>
-            <w:tcW w:w="1531" w:type="dxa"/>
-            <w:gridSpan w:val="3"/>
-            <w:shd w:val="clear" w:color="auto" w:fill="auto"/>
-            <w:vAlign w:val="center"/>
-          </w:tcPr>
-          <w:p>
-            <w:pPr>
-              <w:spacing w:after="0" w:line="240" w:lineRule="auto"/>
-              <w:jc w:val="center"/>
-              <w:rPr>
-                <w:rFonts w:ascii="Futura LtCn BT" w:hAnsi="Futura LtCn BT" w:cs="Courier New"/>
-                <w:noProof/>
-                <w:color w:val="000000" w:themeColor="text1"/>
-                <w:spacing w:val="-14"/>
-                <w:kern w:val="20"/>
-                <w:sz w:val="24"/>
-                <w:szCs w:val="24"/>
-                <w:lang w:eastAsia="es-PE"/>
-              </w:rPr>
-            </w:pPr>
-            <w:r>
-              <w:rPr>
-                <w:rFonts w:ascii="Futura LtCn BT" w:hAnsi="Futura LtCn BT" w:cs="Courier New"/>
-                <w:noProof/>
-                <w:color w:val="000000" w:themeColor="text1"/>
-                <w:spacing w:val="-14"/>
-                <w:kern w:val="20"/>
-                <w:sz w:val="24"/>
-                <w:szCs w:val="24"/>
-                <w:lang w:eastAsia="es-PE"/>
-              </w:rPr>
-              <w:t>0.17%</w:t>
-            </w:r>
-          </w:p>
-        </w:tc>
-        <w:tc>
-          <w:tcPr>
-            <w:tcW w:w="2126" w:type="dxa"/>
-            <w:vMerge/>
-            <w:shd w:val="clear" w:color="auto" w:fill="auto"/>
-            <w:vAlign w:val="center"/>
-          </w:tcPr>
-          <w:p>
-            <w:pPr>
-              <w:spacing w:after="0" w:line="240" w:lineRule="auto"/>
               <w:ind w:left="33"/>
               <w:jc w:val="center"/>
               <w:rPr>
@@ -3167,6 +2894,19 @@
                 <w:lang w:eastAsia="es-PE"/>
               </w:rPr>
             </w:pPr>
+            <w:r>
+              <w:rPr>
+                <w:rFonts w:ascii="Futura LtCn BT" w:hAnsi="Futura LtCn BT" w:cs="Courier New"/>
+                <w:noProof/>
+                <w:color w:val="000000" w:themeColor="text1"/>
+                <w:spacing w:val="-14"/>
+                <w:kern w:val="20"/>
+                <w:sz w:val="24"/>
+                <w:szCs w:val="24"/>
+                <w:lang w:eastAsia="es-PE"/>
+              </w:rPr>
+              <w:t>Mensual</w:t>
+            </w:r>
           </w:p>
         </w:tc>
       </w:tr>
@@ -3176,40 +2916,15 @@
         </w:trPr>
         <w:tc>
           <w:tcPr>
-            <w:tcW w:w="1588" w:type="dxa"/>
-            <w:vMerge/>
+            <w:tcW w:w="10348" w:type="dxa"/>
+            <w:gridSpan w:val="9"/>
             <w:shd w:val="clear" w:color="auto" w:fill="auto"/>
             <w:vAlign w:val="center"/>
           </w:tcPr>
           <w:p>
             <w:pPr>
               <w:spacing w:after="0" w:line="240" w:lineRule="auto"/>
-              <w:ind w:left="30"/>
-              <w:jc w:val="center"/>
-              <w:rPr>
-                <w:rFonts w:ascii="Futura LtCn BT" w:hAnsi="Futura LtCn BT" w:cs="Courier New"/>
-                <w:noProof/>
-                <w:spacing w:val="-14"/>
-                <w:kern w:val="20"/>
-                <w:sz w:val="24"/>
-                <w:szCs w:val="24"/>
-                <w:lang w:eastAsia="es-PE"/>
-              </w:rPr>
-            </w:pPr>
-          </w:p>
-        </w:tc>
-        <w:tc>
-          <w:tcPr>
-            <w:tcW w:w="1560" w:type="dxa"/>
-            <w:gridSpan w:val="2"/>
-            <w:vMerge/>
-            <w:shd w:val="clear" w:color="auto" w:fill="auto"/>
-            <w:vAlign w:val="center"/>
-          </w:tcPr>
-          <w:p>
-            <w:pPr>
-              <w:spacing w:after="0" w:line="240" w:lineRule="auto"/>
-              <w:jc w:val="center"/>
+              <w:ind w:left="33"/>
               <w:rPr>
                 <w:rFonts w:ascii="Futura LtCn BT" w:hAnsi="Futura LtCn BT" w:cs="Courier New"/>
                 <w:noProof/>
@@ -3218,30 +2933,6 @@
                 <w:kern w:val="20"/>
                 <w:sz w:val="24"/>
                 <w:szCs w:val="24"/>
-                <w:lang w:eastAsia="es-PE"/>
-              </w:rPr>
-            </w:pPr>
-          </w:p>
-        </w:tc>
-        <w:tc>
-          <w:tcPr>
-            <w:tcW w:w="3543" w:type="dxa"/>
-            <w:gridSpan w:val="4"/>
-            <w:shd w:val="clear" w:color="auto" w:fill="auto"/>
-            <w:vAlign w:val="center"/>
-          </w:tcPr>
-          <w:p>
-            <w:pPr>
-              <w:spacing w:after="0" w:line="240" w:lineRule="auto"/>
-              <w:jc w:val="center"/>
-              <w:rPr>
-                <w:rFonts w:ascii="Futura LtCn BT" w:hAnsi="Futura LtCn BT" w:cs="Courier New"/>
-                <w:noProof/>
-                <w:color w:val="000000" w:themeColor="text1"/>
-                <w:spacing w:val="-14"/>
-                <w:kern w:val="20"/>
-                <w:sz w:val="24"/>
-                <w:szCs w:val="24"/>
                 <w:lang w:val="en-US" w:eastAsia="es-PE"/>
               </w:rPr>
             </w:pPr>
@@ -3249,142 +2940,14 @@
               <w:rPr>
                 <w:rFonts w:ascii="Futura LtCn BT" w:hAnsi="Futura LtCn BT" w:cs="Courier New"/>
                 <w:noProof/>
-                <w:color w:val="000000" w:themeColor="text1"/>
-                <w:spacing w:val="-14"/>
-                <w:kern w:val="20"/>
-                <w:sz w:val="24"/>
-                <w:szCs w:val="24"/>
-                <w:lang w:val="en-US" w:eastAsia="es-PE"/>
-              </w:rPr>
-              <w:t>De</w:t>
-            </w:r>
-            <w:r>
-              <w:rPr>
-                <w:rFonts w:ascii="Futura LtCn BT" w:hAnsi="Futura LtCn BT" w:cs="Courier New"/>
-                <w:noProof/>
-                <w:color w:val="000000" w:themeColor="text1"/>
-                <w:spacing w:val="-14"/>
-                <w:kern w:val="20"/>
-                <w:sz w:val="24"/>
-                <w:szCs w:val="24"/>
-                <w:lang w:val="en-US" w:eastAsia="es-PE"/>
-              </w:rPr>
-              <w:t xml:space="preserve"> S/ 20,00</w:t>
-            </w:r>
-            <w:r>
-              <w:rPr>
-                <w:rFonts w:ascii="Futura LtCn BT" w:hAnsi="Futura LtCn BT" w:cs="Courier New"/>
-                <w:noProof/>
-                <w:color w:val="000000" w:themeColor="text1"/>
-                <w:spacing w:val="-14"/>
-                <w:kern w:val="20"/>
-                <w:sz w:val="24"/>
-                <w:szCs w:val="24"/>
-                <w:lang w:val="en-US" w:eastAsia="es-PE"/>
-              </w:rPr>
-              <w:t>1 a S/. 50, 000</w:t>
-            </w:r>
-            <w:r>
-              <w:rPr>
-                <w:rFonts w:ascii="Futura LtCn BT" w:hAnsi="Futura LtCn BT" w:cs="Courier New"/>
-                <w:noProof/>
-                <w:color w:val="000000" w:themeColor="text1"/>
-                <w:spacing w:val="-14"/>
-                <w:kern w:val="20"/>
-                <w:sz w:val="24"/>
-                <w:szCs w:val="24"/>
-                <w:lang w:val="en-US" w:eastAsia="es-PE"/>
-              </w:rPr>
-              <w:t xml:space="preserve"> ó US$ </w:t>
-            </w:r>
-            <w:r>
-              <w:rPr>
-                <w:rFonts w:ascii="Futura LtCn BT" w:hAnsi="Futura LtCn BT" w:cs="Courier New"/>
-                <w:noProof/>
-                <w:color w:val="000000" w:themeColor="text1"/>
-                <w:spacing w:val="-14"/>
-                <w:kern w:val="20"/>
-                <w:sz w:val="24"/>
-                <w:szCs w:val="24"/>
-                <w:lang w:val="en-US" w:eastAsia="es-PE"/>
-              </w:rPr>
-              <w:t>18</w:t>
-            </w:r>
-            <w:r>
-              <w:rPr>
-                <w:rFonts w:ascii="Futura LtCn BT" w:hAnsi="Futura LtCn BT" w:cs="Courier New"/>
-                <w:noProof/>
-                <w:color w:val="000000" w:themeColor="text1"/>
-                <w:spacing w:val="-14"/>
-                <w:kern w:val="20"/>
-                <w:sz w:val="24"/>
-                <w:szCs w:val="24"/>
-                <w:lang w:val="en-US" w:eastAsia="es-PE"/>
-              </w:rPr>
-              <w:t>,000</w:t>
-            </w:r>
-          </w:p>
-        </w:tc>
-        <w:tc>
-          <w:tcPr>
-            <w:tcW w:w="1531" w:type="dxa"/>
-            <w:gridSpan w:val="3"/>
-            <w:shd w:val="clear" w:color="auto" w:fill="auto"/>
-            <w:vAlign w:val="center"/>
-          </w:tcPr>
-          <w:p>
-            <w:pPr>
-              <w:spacing w:after="0" w:line="240" w:lineRule="auto"/>
-              <w:jc w:val="center"/>
-              <w:rPr>
-                <w:rFonts w:ascii="Futura LtCn BT" w:hAnsi="Futura LtCn BT" w:cs="Courier New"/>
-                <w:noProof/>
-                <w:color w:val="000000" w:themeColor="text1"/>
-                <w:spacing w:val="-14"/>
-                <w:kern w:val="20"/>
-                <w:sz w:val="24"/>
-                <w:szCs w:val="24"/>
-                <w:lang w:val="en-US" w:eastAsia="es-PE"/>
-              </w:rPr>
-            </w:pPr>
-            <w:r>
-              <w:rPr>
-                <w:rFonts w:ascii="Futura LtCn BT" w:hAnsi="Futura LtCn BT" w:cs="Courier New"/>
-                <w:noProof/>
-                <w:color w:val="000000" w:themeColor="text1"/>
-                <w:spacing w:val="-14"/>
-                <w:kern w:val="20"/>
-                <w:sz w:val="24"/>
-                <w:szCs w:val="24"/>
-                <w:lang w:val="en-US" w:eastAsia="es-PE"/>
-              </w:rPr>
-              <w:t>0.13%</w:t>
-            </w:r>
-          </w:p>
-        </w:tc>
-        <w:tc>
-          <w:tcPr>
-            <w:tcW w:w="2126" w:type="dxa"/>
-            <w:vMerge/>
-            <w:shd w:val="clear" w:color="auto" w:fill="auto"/>
-            <w:vAlign w:val="center"/>
-          </w:tcPr>
-          <w:p>
-            <w:pPr>
-              <w:spacing w:after="0" w:line="240" w:lineRule="auto"/>
-              <w:ind w:left="33"/>
-              <w:jc w:val="center"/>
-              <w:rPr>
-                <w:rFonts w:ascii="Futura LtCn BT" w:hAnsi="Futura LtCn BT" w:cs="Courier New"/>
-                <w:noProof/>
-                <w:color w:val="000000" w:themeColor="text1"/>
-                <w:spacing w:val="-14"/>
-                <w:kern w:val="20"/>
-                <w:sz w:val="24"/>
-                <w:szCs w:val="24"/>
-                <w:lang w:val="en-US" w:eastAsia="es-PE"/>
-              </w:rPr>
-            </w:pPr>
+                <w:spacing w:val="-14"/>
+                <w:kern w:val="20"/>
+                <w:sz w:val="24"/>
+                <w:szCs w:val="24"/>
+                <w:lang w:eastAsia="es-PE"/>
+              </w:rPr>
+              <w:t>Canal libre de costo para efectuar disposiciones de efectivo: Todos</w:t>
+            </w:r>
           </w:p>
         </w:tc>
       </w:tr>
@@ -3394,355 +2957,8 @@
         </w:trPr>
         <w:tc>
           <w:tcPr>
-            <w:tcW w:w="1588" w:type="dxa"/>
-            <w:vMerge/>
-            <w:shd w:val="clear" w:color="auto" w:fill="auto"/>
-            <w:vAlign w:val="center"/>
-          </w:tcPr>
-          <w:p>
-            <w:pPr>
-              <w:spacing w:after="0" w:line="240" w:lineRule="auto"/>
-              <w:ind w:left="30"/>
-              <w:jc w:val="center"/>
-              <w:rPr>
-                <w:rFonts w:ascii="Futura LtCn BT" w:hAnsi="Futura LtCn BT" w:cs="Courier New"/>
-                <w:noProof/>
-                <w:spacing w:val="-14"/>
-                <w:kern w:val="20"/>
-                <w:sz w:val="24"/>
-                <w:szCs w:val="24"/>
-                <w:lang w:eastAsia="es-PE"/>
-              </w:rPr>
-            </w:pPr>
-          </w:p>
-        </w:tc>
-        <w:tc>
-          <w:tcPr>
-            <w:tcW w:w="1560" w:type="dxa"/>
-            <w:gridSpan w:val="2"/>
-            <w:vMerge/>
-            <w:shd w:val="clear" w:color="auto" w:fill="auto"/>
-            <w:vAlign w:val="center"/>
-          </w:tcPr>
-          <w:p>
-            <w:pPr>
-              <w:spacing w:after="0" w:line="240" w:lineRule="auto"/>
-              <w:jc w:val="center"/>
-              <w:rPr>
-                <w:rFonts w:ascii="Futura LtCn BT" w:hAnsi="Futura LtCn BT" w:cs="Courier New"/>
-                <w:noProof/>
-                <w:color w:val="000000" w:themeColor="text1"/>
-                <w:spacing w:val="-14"/>
-                <w:kern w:val="20"/>
-                <w:sz w:val="24"/>
-                <w:szCs w:val="24"/>
-                <w:lang w:eastAsia="es-PE"/>
-              </w:rPr>
-            </w:pPr>
-          </w:p>
-        </w:tc>
-        <w:tc>
-          <w:tcPr>
-            <w:tcW w:w="3543" w:type="dxa"/>
-            <w:gridSpan w:val="4"/>
-            <w:shd w:val="clear" w:color="auto" w:fill="auto"/>
-            <w:vAlign w:val="center"/>
-          </w:tcPr>
-          <w:p>
-            <w:pPr>
-              <w:spacing w:after="0" w:line="240" w:lineRule="auto"/>
-              <w:jc w:val="center"/>
-              <w:rPr>
-                <w:rFonts w:ascii="Futura LtCn BT" w:hAnsi="Futura LtCn BT" w:cs="Courier New"/>
-                <w:noProof/>
-                <w:color w:val="000000" w:themeColor="text1"/>
-                <w:spacing w:val="-14"/>
-                <w:kern w:val="20"/>
-                <w:sz w:val="24"/>
-                <w:szCs w:val="24"/>
-                <w:lang w:eastAsia="es-PE"/>
-              </w:rPr>
-            </w:pPr>
-            <w:r>
-              <w:rPr>
-                <w:rFonts w:ascii="Futura LtCn BT" w:hAnsi="Futura LtCn BT" w:cs="Courier New"/>
-                <w:noProof/>
-                <w:color w:val="000000" w:themeColor="text1"/>
-                <w:spacing w:val="-14"/>
-                <w:kern w:val="20"/>
-                <w:sz w:val="24"/>
-                <w:szCs w:val="24"/>
-                <w:lang w:eastAsia="es-PE"/>
-              </w:rPr>
-              <w:t>De S/. 50,001 a S/. 100,000 ó US$ 35,000</w:t>
-            </w:r>
-          </w:p>
-        </w:tc>
-        <w:tc>
-          <w:tcPr>
-            <w:tcW w:w="1531" w:type="dxa"/>
-            <w:gridSpan w:val="3"/>
-            <w:shd w:val="clear" w:color="auto" w:fill="auto"/>
-            <w:vAlign w:val="center"/>
-          </w:tcPr>
-          <w:p>
-            <w:pPr>
-              <w:spacing w:after="0" w:line="240" w:lineRule="auto"/>
-              <w:jc w:val="center"/>
-              <w:rPr>
-                <w:rFonts w:ascii="Futura LtCn BT" w:hAnsi="Futura LtCn BT" w:cs="Courier New"/>
-                <w:noProof/>
-                <w:color w:val="000000" w:themeColor="text1"/>
-                <w:spacing w:val="-14"/>
-                <w:kern w:val="20"/>
-                <w:sz w:val="24"/>
-                <w:szCs w:val="24"/>
-                <w:lang w:eastAsia="es-PE"/>
-              </w:rPr>
-            </w:pPr>
-            <w:r>
-              <w:rPr>
-                <w:rFonts w:ascii="Futura LtCn BT" w:hAnsi="Futura LtCn BT" w:cs="Courier New"/>
-                <w:noProof/>
-                <w:color w:val="000000" w:themeColor="text1"/>
-                <w:spacing w:val="-14"/>
-                <w:kern w:val="20"/>
-                <w:sz w:val="24"/>
-                <w:szCs w:val="24"/>
-                <w:lang w:eastAsia="es-PE"/>
-              </w:rPr>
-              <w:t>0.10%</w:t>
-            </w:r>
-          </w:p>
-        </w:tc>
-        <w:tc>
-          <w:tcPr>
-            <w:tcW w:w="2126" w:type="dxa"/>
-            <w:vMerge/>
-            <w:shd w:val="clear" w:color="auto" w:fill="auto"/>
-            <w:vAlign w:val="center"/>
-          </w:tcPr>
-          <w:p>
-            <w:pPr>
-              <w:spacing w:after="0" w:line="240" w:lineRule="auto"/>
-              <w:ind w:left="33"/>
-              <w:jc w:val="center"/>
-              <w:rPr>
-                <w:rFonts w:ascii="Futura LtCn BT" w:hAnsi="Futura LtCn BT" w:cs="Courier New"/>
-                <w:noProof/>
-                <w:color w:val="000000" w:themeColor="text1"/>
-                <w:spacing w:val="-14"/>
-                <w:kern w:val="20"/>
-                <w:sz w:val="24"/>
-                <w:szCs w:val="24"/>
-                <w:lang w:eastAsia="es-PE"/>
-              </w:rPr>
-            </w:pPr>
-          </w:p>
-        </w:tc>
-      </w:tr>
-      <w:tr>
-        <w:trPr>
-          <w:trHeight w:val="20"/>
-        </w:trPr>
-        <w:tc>
-          <w:tcPr>
-            <w:tcW w:w="1588" w:type="dxa"/>
-            <w:vMerge/>
-            <w:shd w:val="clear" w:color="auto" w:fill="auto"/>
-            <w:vAlign w:val="center"/>
-          </w:tcPr>
-          <w:p>
-            <w:pPr>
-              <w:spacing w:after="0" w:line="240" w:lineRule="auto"/>
-              <w:ind w:left="30"/>
-              <w:jc w:val="center"/>
-              <w:rPr>
-                <w:rFonts w:ascii="Futura LtCn BT" w:hAnsi="Futura LtCn BT" w:cs="Courier New"/>
-                <w:noProof/>
-                <w:spacing w:val="-14"/>
-                <w:kern w:val="20"/>
-                <w:sz w:val="24"/>
-                <w:szCs w:val="24"/>
-                <w:lang w:eastAsia="es-PE"/>
-              </w:rPr>
-            </w:pPr>
-          </w:p>
-        </w:tc>
-        <w:tc>
-          <w:tcPr>
-            <w:tcW w:w="1560" w:type="dxa"/>
-            <w:gridSpan w:val="2"/>
-            <w:vMerge/>
-            <w:shd w:val="clear" w:color="auto" w:fill="auto"/>
-            <w:vAlign w:val="center"/>
-          </w:tcPr>
-          <w:p>
-            <w:pPr>
-              <w:spacing w:after="0" w:line="240" w:lineRule="auto"/>
-              <w:jc w:val="center"/>
-              <w:rPr>
-                <w:rFonts w:ascii="Futura LtCn BT" w:hAnsi="Futura LtCn BT" w:cs="Courier New"/>
-                <w:noProof/>
-                <w:color w:val="000000" w:themeColor="text1"/>
-                <w:spacing w:val="-14"/>
-                <w:kern w:val="20"/>
-                <w:sz w:val="24"/>
-                <w:szCs w:val="24"/>
-                <w:lang w:eastAsia="es-PE"/>
-              </w:rPr>
-            </w:pPr>
-          </w:p>
-        </w:tc>
-        <w:tc>
-          <w:tcPr>
-            <w:tcW w:w="3543" w:type="dxa"/>
-            <w:gridSpan w:val="4"/>
-            <w:shd w:val="clear" w:color="auto" w:fill="auto"/>
-            <w:vAlign w:val="center"/>
-          </w:tcPr>
-          <w:p>
-            <w:pPr>
-              <w:spacing w:after="0" w:line="240" w:lineRule="auto"/>
-              <w:jc w:val="center"/>
-              <w:rPr>
-                <w:rFonts w:ascii="Futura LtCn BT" w:hAnsi="Futura LtCn BT" w:cs="Courier New"/>
-                <w:noProof/>
-                <w:color w:val="000000" w:themeColor="text1"/>
-                <w:spacing w:val="-14"/>
-                <w:kern w:val="20"/>
-                <w:sz w:val="24"/>
-                <w:szCs w:val="24"/>
-                <w:lang w:val="en-US" w:eastAsia="es-PE"/>
-              </w:rPr>
-            </w:pPr>
-            <w:r>
-              <w:rPr>
-                <w:rFonts w:ascii="Futura LtCn BT" w:hAnsi="Futura LtCn BT" w:cs="Courier New"/>
-                <w:noProof/>
-                <w:color w:val="000000" w:themeColor="text1"/>
-                <w:spacing w:val="-14"/>
-                <w:kern w:val="20"/>
-                <w:sz w:val="24"/>
-                <w:szCs w:val="24"/>
-                <w:lang w:val="en-US" w:eastAsia="es-PE"/>
-              </w:rPr>
-              <w:t>Mayor a S/. 100,000 ó US</w:t>
-            </w:r>
-            <w:r>
-              <w:rPr>
-                <w:rFonts w:ascii="Futura LtCn BT" w:hAnsi="Futura LtCn BT" w:cs="Courier New"/>
-                <w:noProof/>
-                <w:color w:val="000000" w:themeColor="text1"/>
-                <w:spacing w:val="-14"/>
-                <w:kern w:val="20"/>
-                <w:sz w:val="24"/>
-                <w:szCs w:val="24"/>
-                <w:lang w:val="en-US" w:eastAsia="es-PE"/>
-              </w:rPr>
-              <w:t>$ 35,000</w:t>
-            </w:r>
-          </w:p>
-        </w:tc>
-        <w:tc>
-          <w:tcPr>
-            <w:tcW w:w="1531" w:type="dxa"/>
-            <w:gridSpan w:val="3"/>
-            <w:shd w:val="clear" w:color="auto" w:fill="auto"/>
-            <w:vAlign w:val="center"/>
-          </w:tcPr>
-          <w:p>
-            <w:pPr>
-              <w:spacing w:after="0" w:line="240" w:lineRule="auto"/>
-              <w:jc w:val="center"/>
-              <w:rPr>
-                <w:rFonts w:ascii="Futura LtCn BT" w:hAnsi="Futura LtCn BT" w:cs="Courier New"/>
-                <w:noProof/>
-                <w:color w:val="000000" w:themeColor="text1"/>
-                <w:spacing w:val="-14"/>
-                <w:kern w:val="20"/>
-                <w:sz w:val="24"/>
-                <w:szCs w:val="24"/>
-                <w:lang w:val="en-US" w:eastAsia="es-PE"/>
-              </w:rPr>
-            </w:pPr>
-            <w:r>
-              <w:rPr>
-                <w:rFonts w:ascii="Futura LtCn BT" w:hAnsi="Futura LtCn BT" w:cs="Courier New"/>
-                <w:noProof/>
-                <w:color w:val="000000" w:themeColor="text1"/>
-                <w:spacing w:val="-14"/>
-                <w:kern w:val="20"/>
-                <w:sz w:val="24"/>
-                <w:szCs w:val="24"/>
-                <w:lang w:val="en-US" w:eastAsia="es-PE"/>
-              </w:rPr>
-              <w:t>0</w:t>
-            </w:r>
-            <w:r>
-              <w:rPr>
-                <w:rFonts w:ascii="Futura LtCn BT" w:hAnsi="Futura LtCn BT" w:cs="Courier New"/>
-                <w:noProof/>
-                <w:color w:val="000000" w:themeColor="text1"/>
-                <w:spacing w:val="-14"/>
-                <w:kern w:val="20"/>
-                <w:sz w:val="24"/>
-                <w:szCs w:val="24"/>
-                <w:lang w:val="en-US" w:eastAsia="es-PE"/>
-              </w:rPr>
-              <w:t>.</w:t>
-            </w:r>
-            <w:bookmarkStart w:id="0" w:name="_GoBack"/>
-            <w:bookmarkEnd w:id="0"/>
-            <w:r>
-              <w:rPr>
-                <w:rFonts w:ascii="Futura LtCn BT" w:hAnsi="Futura LtCn BT" w:cs="Courier New"/>
-                <w:noProof/>
-                <w:color w:val="000000" w:themeColor="text1"/>
-                <w:spacing w:val="-14"/>
-                <w:kern w:val="20"/>
-                <w:sz w:val="24"/>
-                <w:szCs w:val="24"/>
-                <w:lang w:val="en-US" w:eastAsia="es-PE"/>
-              </w:rPr>
-              <w:t>075%</w:t>
-            </w:r>
-          </w:p>
-        </w:tc>
-        <w:tc>
-          <w:tcPr>
-            <w:tcW w:w="2126" w:type="dxa"/>
-            <w:vMerge/>
-            <w:shd w:val="clear" w:color="auto" w:fill="auto"/>
-            <w:vAlign w:val="center"/>
-          </w:tcPr>
-          <w:p>
-            <w:pPr>
-              <w:spacing w:after="0" w:line="240" w:lineRule="auto"/>
-              <w:ind w:left="33"/>
-              <w:jc w:val="center"/>
-              <w:rPr>
-                <w:rFonts w:ascii="Futura LtCn BT" w:hAnsi="Futura LtCn BT" w:cs="Courier New"/>
-                <w:noProof/>
-                <w:color w:val="000000" w:themeColor="text1"/>
-                <w:spacing w:val="-14"/>
-                <w:kern w:val="20"/>
-                <w:sz w:val="24"/>
-                <w:szCs w:val="24"/>
-                <w:lang w:val="en-US" w:eastAsia="es-PE"/>
-              </w:rPr>
-            </w:pPr>
-          </w:p>
-        </w:tc>
-      </w:tr>
-      <w:tr>
-        <w:trPr>
-          <w:trHeight w:val="20"/>
-        </w:trPr>
-        <w:tc>
-          <w:tcPr>
             <w:tcW w:w="10348" w:type="dxa"/>
-            <w:gridSpan w:val="11"/>
+            <w:gridSpan w:val="9"/>
             <w:shd w:val="clear" w:color="auto" w:fill="auto"/>
           </w:tcPr>
           <w:p>
@@ -8127,7 +7343,7 @@
 </file>
 
 <file path=customXml/itemProps1.xml><?xml version="1.0" encoding="utf-8"?>
-<ds:datastoreItem xmlns:ds="http://schemas.openxmlformats.org/officeDocument/2006/customXml" ds:itemID="{42D18705-E0CB-42D3-9C4E-C2E37135C8F4}">
+<ds:datastoreItem xmlns:ds="http://schemas.openxmlformats.org/officeDocument/2006/customXml" ds:itemID="{5FC72BF1-3208-465D-84BD-944CF9E23AA9}">
   <ds:schemaRefs>
     <ds:schemaRef ds:uri="http://schemas.openxmlformats.org/officeDocument/2006/bibliography"/>
   </ds:schemaRefs>

--- a/bantotal/plantillas/04777-LINEA.docx
+++ b/bantotal/plantillas/04777-LINEA.docx
@@ -14,8 +14,6 @@
           <w:szCs w:val="20"/>
         </w:rPr>
       </w:pPr>
-      <w:bookmarkStart w:id="0" w:name="_GoBack"/>
-      <w:bookmarkEnd w:id="0"/>
       <w:r>
         <w:rPr>
           <w:rFonts w:ascii="Futura LtCn BT" w:hAnsi="Futura LtCn BT" w:cs="Courier New"/>
@@ -245,9 +243,9 @@
         <w:gridCol w:w="738"/>
         <w:gridCol w:w="622"/>
         <w:gridCol w:w="2071"/>
-        <w:gridCol w:w="822"/>
-        <w:gridCol w:w="312"/>
-        <w:gridCol w:w="425"/>
+        <w:gridCol w:w="1134"/>
+        <w:gridCol w:w="142"/>
+        <w:gridCol w:w="283"/>
         <w:gridCol w:w="2381"/>
       </w:tblGrid>
       <w:tr>
@@ -354,7 +352,7 @@
                 <w:szCs w:val="24"/>
                 <w:lang w:val="es-ES"/>
               </w:rPr>
-              <w:t>Tasa de Interés Compensatorio Efectiva Anual (TEA 360 días)</w:t>
+              <w:t>Tasa de Interés Compensatorio Efectiva Anual (TEA)</w:t>
             </w:r>
             <w:r>
               <w:rPr>
@@ -392,8 +390,8 @@
         </w:tc>
         <w:tc>
           <w:tcPr>
-            <w:tcW w:w="4253" w:type="dxa"/>
-            <w:gridSpan w:val="4"/>
+            <w:tcW w:w="4707" w:type="dxa"/>
+            <w:gridSpan w:val="5"/>
             <w:shd w:val="clear" w:color="auto" w:fill="auto"/>
           </w:tcPr>
           <w:p>
@@ -402,12 +400,10 @@
               <w:ind w:left="30"/>
               <w:rPr>
                 <w:rFonts w:ascii="Futura LtCn BT" w:hAnsi="Futura LtCn BT" w:cs="Courier New"/>
-                <w:noProof/>
-                <w:spacing w:val="-14"/>
-                <w:kern w:val="20"/>
-                <w:sz w:val="24"/>
-                <w:szCs w:val="24"/>
-                <w:lang w:eastAsia="es-PE"/>
+                <w:spacing w:val="-14"/>
+                <w:kern w:val="20"/>
+                <w:sz w:val="24"/>
+                <w:szCs w:val="24"/>
               </w:rPr>
             </w:pPr>
             <w:r>
@@ -433,11 +429,77 @@
               <w:t>#JAQX012.TCEA# %</w:t>
             </w:r>
           </w:p>
-        </w:tc>
-        <w:tc>
-          <w:tcPr>
-            <w:tcW w:w="3118" w:type="dxa"/>
-            <w:gridSpan w:val="3"/>
+          <w:p>
+            <w:pPr>
+              <w:spacing w:after="0" w:line="240" w:lineRule="auto"/>
+              <w:ind w:left="30"/>
+              <w:rPr>
+                <w:rFonts w:ascii="Futura LtCn BT" w:hAnsi="Futura LtCn BT" w:cs="Courier New"/>
+                <w:noProof/>
+                <w:spacing w:val="-14"/>
+                <w:kern w:val="20"/>
+                <w:sz w:val="24"/>
+                <w:szCs w:val="24"/>
+                <w:lang w:eastAsia="es-PE"/>
+              </w:rPr>
+            </w:pPr>
+          </w:p>
+          <w:p>
+            <w:pPr>
+              <w:spacing w:after="0" w:line="240" w:lineRule="auto"/>
+              <w:ind w:left="30"/>
+              <w:rPr>
+                <w:rFonts w:ascii="Futura LtCn BT" w:hAnsi="Futura LtCn BT" w:cs="Courier New"/>
+                <w:spacing w:val="-14"/>
+                <w:kern w:val="20"/>
+                <w:sz w:val="24"/>
+                <w:szCs w:val="24"/>
+              </w:rPr>
+            </w:pPr>
+            <w:r>
+              <w:rPr>
+                <w:rFonts w:ascii="Futura LtCn BT" w:hAnsi="Futura LtCn BT" w:cs="Courier New"/>
+                <w:spacing w:val="-14"/>
+                <w:kern w:val="20"/>
+                <w:sz w:val="24"/>
+                <w:szCs w:val="24"/>
+              </w:rPr>
+              <w:t>TEA + Costo de Seguros contratados (Ver detalle en Sección “Datos del Seguro”).</w:t>
+            </w:r>
+          </w:p>
+          <w:p>
+            <w:pPr>
+              <w:spacing w:after="0" w:line="240" w:lineRule="auto"/>
+              <w:ind w:left="30"/>
+              <w:rPr>
+                <w:rFonts w:ascii="Futura LtCn BT" w:hAnsi="Futura LtCn BT" w:cs="Courier New"/>
+                <w:noProof/>
+                <w:spacing w:val="-14"/>
+                <w:kern w:val="20"/>
+                <w:sz w:val="24"/>
+                <w:szCs w:val="24"/>
+                <w:lang w:eastAsia="es-PE"/>
+              </w:rPr>
+            </w:pPr>
+            <w:r>
+              <w:rPr>
+                <w:rFonts w:ascii="Futura LtCn BT" w:hAnsi="Futura LtCn BT" w:cs="Courier New"/>
+                <w:spacing w:val="-14"/>
+                <w:kern w:val="20"/>
+                <w:sz w:val="24"/>
+                <w:szCs w:val="24"/>
+              </w:rPr>
+              <w:br/>
+              <w:t>Se calcula según monto efectivo utilizado de la línea y se muestra en el Plan de Pagos, que es parte integrante de esta Hoja Resumen.</w:t>
+            </w:r>
+            <w:bookmarkStart w:id="0" w:name="_GoBack"/>
+            <w:bookmarkEnd w:id="0"/>
+          </w:p>
+        </w:tc>
+        <w:tc>
+          <w:tcPr>
+            <w:tcW w:w="2664" w:type="dxa"/>
+            <w:gridSpan w:val="2"/>
             <w:shd w:val="clear" w:color="auto" w:fill="auto"/>
           </w:tcPr>
           <w:p>
@@ -2386,6 +2448,7 @@
                 <w:szCs w:val="24"/>
                 <w:lang w:eastAsia="es-PE"/>
               </w:rPr>
+              <w:lastRenderedPageBreak/>
               <w:t>Existencias, mobiliario, y/o contenido en general, maquinaria y equipo en general contra Incendio, incluyendo Terremoto y otros riesgos de la naturaleza.</w:t>
             </w:r>
           </w:p>
@@ -2649,7 +2712,7 @@
         <w:tc>
           <w:tcPr>
             <w:tcW w:w="5670" w:type="dxa"/>
-            <w:gridSpan w:val="6"/>
+            <w:gridSpan w:val="5"/>
             <w:shd w:val="clear" w:color="auto" w:fill="BFBFBF" w:themeFill="background1" w:themeFillShade="BF"/>
             <w:vAlign w:val="center"/>
           </w:tcPr>
@@ -2687,7 +2750,7 @@
         <w:tc>
           <w:tcPr>
             <w:tcW w:w="2806" w:type="dxa"/>
-            <w:gridSpan w:val="2"/>
+            <w:gridSpan w:val="3"/>
             <w:shd w:val="clear" w:color="auto" w:fill="BFBFBF" w:themeFill="background1" w:themeFillShade="BF"/>
             <w:vAlign w:val="center"/>
           </w:tcPr>
@@ -2837,7 +2900,7 @@
         <w:tc>
           <w:tcPr>
             <w:tcW w:w="5670" w:type="dxa"/>
-            <w:gridSpan w:val="6"/>
+            <w:gridSpan w:val="5"/>
             <w:shd w:val="clear" w:color="auto" w:fill="auto"/>
             <w:vAlign w:val="center"/>
           </w:tcPr>
@@ -2874,7 +2937,7 @@
         <w:tc>
           <w:tcPr>
             <w:tcW w:w="2806" w:type="dxa"/>
-            <w:gridSpan w:val="2"/>
+            <w:gridSpan w:val="3"/>
             <w:shd w:val="clear" w:color="auto" w:fill="auto"/>
             <w:vAlign w:val="center"/>
           </w:tcPr>
@@ -2933,7 +2996,7 @@
                 <w:kern w:val="20"/>
                 <w:sz w:val="24"/>
                 <w:szCs w:val="24"/>
-                <w:lang w:val="en-US" w:eastAsia="es-PE"/>
+                <w:lang w:eastAsia="es-PE"/>
               </w:rPr>
             </w:pPr>
             <w:r>
@@ -3849,29 +3912,7 @@
           <w:sz w:val="24"/>
           <w:szCs w:val="24"/>
         </w:rPr>
-        <w:t xml:space="preserve">#PROVINCIA.LOCNOM#,    #JAQX012.DIA#   de   #JAQX012.MES#   </w:t>
-      </w:r>
-      <w:proofErr w:type="gramStart"/>
-      <w:r>
-        <w:rPr>
-          <w:rFonts w:ascii="Futura LtCn BT" w:hAnsi="Futura LtCn BT" w:cs="Courier New"/>
-          <w:spacing w:val="-14"/>
-          <w:kern w:val="20"/>
-          <w:sz w:val="24"/>
-          <w:szCs w:val="24"/>
-        </w:rPr>
-        <w:t>del  #</w:t>
-      </w:r>
-      <w:proofErr w:type="gramEnd"/>
-      <w:r>
-        <w:rPr>
-          <w:rFonts w:ascii="Futura LtCn BT" w:hAnsi="Futura LtCn BT" w:cs="Courier New"/>
-          <w:spacing w:val="-14"/>
-          <w:kern w:val="20"/>
-          <w:sz w:val="24"/>
-          <w:szCs w:val="24"/>
-        </w:rPr>
-        <w:t>JAQX012.ANIO#</w:t>
+        <w:t>#PROVINCIA.LOCNOM#,    #JAQX012.DIA#   de   #JAQX012.MES#   del  #JAQX012.ANIO#</w:t>
       </w:r>
     </w:p>
     <w:p>
@@ -4258,6 +4299,7 @@
           <w:szCs w:val="24"/>
           <w:lang w:eastAsia="es-PE"/>
         </w:rPr>
+        <w:lastRenderedPageBreak/>
         <w:t xml:space="preserve">   </w:t>
       </w:r>
     </w:p>
@@ -7343,7 +7385,7 @@
 </file>
 
 <file path=customXml/itemProps1.xml><?xml version="1.0" encoding="utf-8"?>
-<ds:datastoreItem xmlns:ds="http://schemas.openxmlformats.org/officeDocument/2006/customXml" ds:itemID="{5FC72BF1-3208-465D-84BD-944CF9E23AA9}">
+<ds:datastoreItem xmlns:ds="http://schemas.openxmlformats.org/officeDocument/2006/customXml" ds:itemID="{CE2FA726-8226-4A7F-9899-5677DCF61241}">
   <ds:schemaRefs>
     <ds:schemaRef ds:uri="http://schemas.openxmlformats.org/officeDocument/2006/bibliography"/>
   </ds:schemaRefs>
